--- a/Rapport/Indledning.docx
+++ b/Rapport/Indledning.docx
@@ -2,39 +2,117 @@
 <file path=word/document.xml><?xml version="1.0" encoding="utf-8"?>
 <w:document xmlns:wpc="http://schemas.microsoft.com/office/word/2010/wordprocessingCanvas" xmlns:cx="http://schemas.microsoft.com/office/drawing/2014/chartex" xmlns:cx1="http://schemas.microsoft.com/office/drawing/2015/9/8/chartex" xmlns:cx2="http://schemas.microsoft.com/office/drawing/2015/10/21/chartex" xmlns:cx3="http://schemas.microsoft.com/office/drawing/2016/5/9/chartex" xmlns:cx4="http://schemas.microsoft.com/office/drawing/2016/5/10/chartex" xmlns:cx5="http://schemas.microsoft.com/office/drawing/2016/5/11/chartex" xmlns:cx6="http://schemas.microsoft.com/office/drawing/2016/5/12/chartex" xmlns:cx7="http://schemas.microsoft.com/office/drawing/2016/5/13/chartex" xmlns:cx8="http://schemas.microsoft.com/office/drawing/2016/5/14/chartex" xmlns:mc="http://schemas.openxmlformats.org/markup-compatibility/2006" xmlns:aink="http://schemas.microsoft.com/office/drawing/2016/ink" xmlns:am3d="http://schemas.microsoft.com/office/drawing/2017/model3d" xmlns:o="urn:schemas-microsoft-com:office:office" xmlns:r="http://schemas.openxmlformats.org/officeDocument/2006/relationships" xmlns:m="http://schemas.openxmlformats.org/officeDocument/2006/math" xmlns:v="urn:schemas-microsoft-com:vml" xmlns:wp14="http://schemas.microsoft.com/office/word/2010/wordprocessingDrawing" xmlns:wp="http://schemas.openxmlformats.org/drawingml/2006/wordprocessingDrawing" xmlns:w10="urn:schemas-microsoft-com:office:word" xmlns:w="http://schemas.openxmlformats.org/wordprocessingml/2006/main" xmlns:w14="http://schemas.microsoft.com/office/word/2010/wordml" xmlns:w15="http://schemas.microsoft.com/office/word/2012/wordml" xmlns:w16cid="http://schemas.microsoft.com/office/word/2016/wordml/cid" xmlns:w16se="http://schemas.microsoft.com/office/word/2015/wordml/symex" xmlns:wpg="http://schemas.microsoft.com/office/word/2010/wordprocessingGroup" xmlns:wpi="http://schemas.microsoft.com/office/word/2010/wordprocessingInk" xmlns:wne="http://schemas.microsoft.com/office/word/2006/wordml" xmlns:wps="http://schemas.microsoft.com/office/word/2010/wordprocessingShape" mc:Ignorable="w14 w15 w16se w16cid wp14">
   <w:body>
+    <w:p/>
     <w:p>
+      <w:pPr>
+        <w:pStyle w:val="Overskrift1"/>
+        <w:rPr>
+          <w:color w:val="auto"/>
+        </w:rPr>
+      </w:pPr>
+      <w:r>
+        <w:rPr>
+          <w:color w:val="auto"/>
+        </w:rPr>
+        <w:t>Indledning</w:t>
+      </w:r>
+    </w:p>
+    <w:p/>
+    <w:p>
+      <w:r>
+        <w:t>I dette projekt skal vi med en robot tegne et billede. Vi skal med brug a</w:t>
+      </w:r>
+      <w:r>
+        <w:t>f</w:t>
+      </w:r>
+      <w:r>
+        <w:t xml:space="preserve"> </w:t>
+      </w:r>
+      <w:proofErr w:type="spellStart"/>
+      <w:r>
+        <w:t>Netbeans</w:t>
+      </w:r>
+      <w:proofErr w:type="spellEnd"/>
+      <w:r>
+        <w:t xml:space="preserve"> og Automation Studie skrive to programmer, </w:t>
+      </w:r>
+      <w:r>
+        <w:t>som</w:t>
+      </w:r>
+      <w:r>
+        <w:t xml:space="preserve"> ved hjælp af en robot</w:t>
+      </w:r>
+      <w:r>
+        <w:t xml:space="preserve"> </w:t>
+      </w:r>
+      <w:r>
+        <w:t>konverterer</w:t>
+      </w:r>
+      <w:r>
+        <w:t xml:space="preserve"> et digitalt billede</w:t>
+      </w:r>
+      <w:r>
+        <w:t xml:space="preserve"> til en</w:t>
+      </w:r>
+      <w:r>
+        <w:t xml:space="preserve"> fysisk tegning.</w:t>
+      </w:r>
+      <w:r>
+        <w:t xml:space="preserve"> Robotten</w:t>
+      </w:r>
+      <w:r>
+        <w:t xml:space="preserve"> vil</w:t>
+      </w:r>
+      <w:r>
+        <w:t xml:space="preserve"> blive udstyret med en holder, som passer til en jumboblyant.</w:t>
+      </w:r>
+      <w:r>
+        <w:t xml:space="preserve"> Efter</w:t>
+      </w:r>
+      <w:r>
+        <w:t xml:space="preserve"> </w:t>
+      </w:r>
+      <w:r>
+        <w:t>robotten har tegnet en vis mængde skal den kunne spidse blyanten.</w:t>
+      </w:r>
+    </w:p>
+    <w:p>
+      <w:r>
+        <w:t xml:space="preserve">Det skal være muligt at importerer et billede til </w:t>
+      </w:r>
+      <w:proofErr w:type="spellStart"/>
+      <w:r>
+        <w:t>Netbeans</w:t>
+      </w:r>
+      <w:proofErr w:type="spellEnd"/>
+      <w:r>
+        <w:t>, som vil give data videre til Automation Studie. Automation Studie bruger så den information til at styre robotten, og tegne det givet billede. Det skal være muligt at spidse blyanten automatisk.</w:t>
+      </w:r>
+    </w:p>
+    <w:p>
+      <w:r>
+        <w:t xml:space="preserve">Robotten får mulighed for maksimalt at tegne et billede på 165x165. Programmet i </w:t>
+      </w:r>
+      <w:proofErr w:type="spellStart"/>
+      <w:r>
+        <w:t>Neatbeans</w:t>
+      </w:r>
+      <w:proofErr w:type="spellEnd"/>
+      <w:r>
+        <w:t xml:space="preserve"> vil så ned skalere alle billeder som er større.</w:t>
+      </w:r>
       <w:bookmarkStart w:id="0" w:name="_GoBack"/>
       <w:bookmarkEnd w:id="0"/>
+      <w:r>
+        <w:br w:type="page"/>
+      </w:r>
     </w:p>
     <w:p>
       <w:pPr>
-        <w:pStyle w:val="Overskrift1"/>
-        <w:rPr>
-          <w:color w:val="auto"/>
+        <w:rPr>
+          <w:lang w:val="en-US"/>
         </w:rPr>
       </w:pPr>
-      <w:r>
-        <w:rPr>
-          <w:color w:val="auto"/>
-        </w:rPr>
-        <w:t>Dette er en overskrift</w:t>
-      </w:r>
-    </w:p>
-    <w:p/>
-    <w:p>
-      <w:pPr>
-        <w:pStyle w:val="Overskrift2"/>
-      </w:pPr>
-      <w:r>
-        <w:t>Dette er en underoverskrift</w:t>
-      </w:r>
-    </w:p>
-    <w:p>
-      <w:r>
-        <w:br w:type="page"/>
-      </w:r>
-    </w:p>
-    <w:p>
       <w:proofErr w:type="spellStart"/>
       <w:r>
         <w:lastRenderedPageBreak/>
@@ -180,308 +258,612 @@
       <w:r>
         <w:t xml:space="preserve">. </w:t>
       </w:r>
-      <w:proofErr w:type="spellStart"/>
-      <w:r>
-        <w:t>Ne</w:t>
-      </w:r>
-      <w:proofErr w:type="spellEnd"/>
-      <w:r>
-        <w:t xml:space="preserve"> </w:t>
-      </w:r>
-      <w:proofErr w:type="spellStart"/>
-      <w:r>
+      <w:r>
+        <w:rPr>
+          <w:lang w:val="en-US"/>
+        </w:rPr>
+        <w:t xml:space="preserve">Ne </w:t>
+      </w:r>
+      <w:proofErr w:type="spellStart"/>
+      <w:r>
+        <w:rPr>
+          <w:lang w:val="en-US"/>
+        </w:rPr>
         <w:t>utinam</w:t>
       </w:r>
       <w:proofErr w:type="spellEnd"/>
       <w:r>
-        <w:t xml:space="preserve"> </w:t>
-      </w:r>
-      <w:proofErr w:type="spellStart"/>
-      <w:r>
-        <w:t>libris</w:t>
-      </w:r>
-      <w:proofErr w:type="spellEnd"/>
-      <w:r>
-        <w:t xml:space="preserve"> nec, ex </w:t>
-      </w:r>
-      <w:proofErr w:type="spellStart"/>
-      <w:r>
+        <w:rPr>
+          <w:lang w:val="en-US"/>
+        </w:rPr>
+        <w:t xml:space="preserve"> libris </w:t>
+      </w:r>
+      <w:proofErr w:type="spellStart"/>
+      <w:r>
+        <w:rPr>
+          <w:lang w:val="en-US"/>
+        </w:rPr>
+        <w:t>nec</w:t>
+      </w:r>
+      <w:proofErr w:type="spellEnd"/>
+      <w:r>
+        <w:rPr>
+          <w:lang w:val="en-US"/>
+        </w:rPr>
+        <w:t xml:space="preserve">, ex </w:t>
+      </w:r>
+      <w:proofErr w:type="spellStart"/>
+      <w:r>
+        <w:rPr>
+          <w:lang w:val="en-US"/>
+        </w:rPr>
         <w:t>aliquip</w:t>
       </w:r>
       <w:proofErr w:type="spellEnd"/>
       <w:r>
-        <w:t xml:space="preserve"> </w:t>
-      </w:r>
-      <w:proofErr w:type="spellStart"/>
-      <w:r>
+        <w:rPr>
+          <w:lang w:val="en-US"/>
+        </w:rPr>
+        <w:t xml:space="preserve"> </w:t>
+      </w:r>
+      <w:proofErr w:type="spellStart"/>
+      <w:r>
+        <w:rPr>
+          <w:lang w:val="en-US"/>
+        </w:rPr>
         <w:t>antiopam</w:t>
       </w:r>
       <w:proofErr w:type="spellEnd"/>
       <w:r>
-        <w:t xml:space="preserve"> </w:t>
-      </w:r>
-      <w:proofErr w:type="spellStart"/>
-      <w:r>
+        <w:rPr>
+          <w:lang w:val="en-US"/>
+        </w:rPr>
+        <w:t xml:space="preserve"> </w:t>
+      </w:r>
+      <w:proofErr w:type="spellStart"/>
+      <w:r>
+        <w:rPr>
+          <w:lang w:val="en-US"/>
+        </w:rPr>
         <w:t>pri</w:t>
       </w:r>
       <w:proofErr w:type="spellEnd"/>
       <w:r>
+        <w:rPr>
+          <w:lang w:val="en-US"/>
+        </w:rPr>
         <w:t xml:space="preserve">. Nam </w:t>
       </w:r>
       <w:proofErr w:type="spellStart"/>
       <w:r>
+        <w:rPr>
+          <w:lang w:val="en-US"/>
+        </w:rPr>
         <w:t>assum</w:t>
       </w:r>
       <w:proofErr w:type="spellEnd"/>
       <w:r>
-        <w:t xml:space="preserve"> </w:t>
-      </w:r>
-      <w:proofErr w:type="spellStart"/>
-      <w:r>
+        <w:rPr>
+          <w:lang w:val="en-US"/>
+        </w:rPr>
+        <w:t xml:space="preserve"> </w:t>
+      </w:r>
+      <w:proofErr w:type="spellStart"/>
+      <w:r>
+        <w:rPr>
+          <w:lang w:val="en-US"/>
+        </w:rPr>
         <w:t>affert</w:t>
       </w:r>
       <w:proofErr w:type="spellEnd"/>
       <w:r>
-        <w:t xml:space="preserve"> </w:t>
-      </w:r>
-      <w:proofErr w:type="spellStart"/>
-      <w:r>
+        <w:rPr>
+          <w:lang w:val="en-US"/>
+        </w:rPr>
+        <w:t xml:space="preserve"> </w:t>
+      </w:r>
+      <w:proofErr w:type="spellStart"/>
+      <w:r>
+        <w:rPr>
+          <w:lang w:val="en-US"/>
+        </w:rPr>
         <w:t>ancillae</w:t>
       </w:r>
       <w:proofErr w:type="spellEnd"/>
       <w:r>
+        <w:rPr>
+          <w:lang w:val="en-US"/>
+        </w:rPr>
         <w:t xml:space="preserve"> an, </w:t>
       </w:r>
       <w:proofErr w:type="spellStart"/>
       <w:r>
+        <w:rPr>
+          <w:lang w:val="en-US"/>
+        </w:rPr>
         <w:t>eos</w:t>
       </w:r>
       <w:proofErr w:type="spellEnd"/>
       <w:r>
-        <w:t xml:space="preserve"> ea </w:t>
-      </w:r>
-      <w:proofErr w:type="spellStart"/>
-      <w:r>
+        <w:rPr>
+          <w:lang w:val="en-US"/>
+        </w:rPr>
+        <w:t xml:space="preserve"> </w:t>
+      </w:r>
+      <w:proofErr w:type="spellStart"/>
+      <w:r>
+        <w:rPr>
+          <w:lang w:val="en-US"/>
+        </w:rPr>
+        <w:t>ea</w:t>
+      </w:r>
+      <w:proofErr w:type="spellEnd"/>
+      <w:r>
+        <w:rPr>
+          <w:lang w:val="en-US"/>
+        </w:rPr>
+        <w:t xml:space="preserve"> </w:t>
+      </w:r>
+      <w:proofErr w:type="spellStart"/>
+      <w:r>
+        <w:rPr>
+          <w:lang w:val="en-US"/>
+        </w:rPr>
         <w:t>hinc</w:t>
       </w:r>
       <w:proofErr w:type="spellEnd"/>
       <w:r>
-        <w:t xml:space="preserve"> mundi, </w:t>
-      </w:r>
-      <w:proofErr w:type="spellStart"/>
-      <w:r>
-        <w:t>dolor</w:t>
-      </w:r>
-      <w:proofErr w:type="spellEnd"/>
-      <w:r>
-        <w:t xml:space="preserve"> </w:t>
-      </w:r>
-      <w:proofErr w:type="spellStart"/>
-      <w:r>
+        <w:rPr>
+          <w:lang w:val="en-US"/>
+        </w:rPr>
+        <w:t xml:space="preserve"> mundi, dolor </w:t>
+      </w:r>
+      <w:proofErr w:type="spellStart"/>
+      <w:r>
+        <w:rPr>
+          <w:lang w:val="en-US"/>
+        </w:rPr>
         <w:t>eleifend</w:t>
       </w:r>
       <w:proofErr w:type="spellEnd"/>
       <w:r>
-        <w:t xml:space="preserve"> volutpat no </w:t>
-      </w:r>
-      <w:proofErr w:type="spellStart"/>
-      <w:r>
+        <w:rPr>
+          <w:lang w:val="en-US"/>
+        </w:rPr>
+        <w:t xml:space="preserve"> </w:t>
+      </w:r>
+      <w:proofErr w:type="spellStart"/>
+      <w:r>
+        <w:rPr>
+          <w:lang w:val="en-US"/>
+        </w:rPr>
+        <w:t>volutpat</w:t>
+      </w:r>
+      <w:proofErr w:type="spellEnd"/>
+      <w:r>
+        <w:rPr>
+          <w:lang w:val="en-US"/>
+        </w:rPr>
+        <w:t xml:space="preserve"> no usu. </w:t>
+      </w:r>
+      <w:proofErr w:type="spellStart"/>
+      <w:r>
+        <w:rPr>
+          <w:lang w:val="en-US"/>
+        </w:rPr>
+        <w:t>Ut</w:t>
+      </w:r>
+      <w:proofErr w:type="spellEnd"/>
+      <w:r>
+        <w:rPr>
+          <w:lang w:val="en-US"/>
+        </w:rPr>
+        <w:t xml:space="preserve"> </w:t>
+      </w:r>
+      <w:proofErr w:type="spellStart"/>
+      <w:r>
+        <w:rPr>
+          <w:lang w:val="en-US"/>
+        </w:rPr>
+        <w:t>nam</w:t>
+      </w:r>
+      <w:proofErr w:type="spellEnd"/>
+      <w:r>
+        <w:rPr>
+          <w:lang w:val="en-US"/>
+        </w:rPr>
+        <w:t xml:space="preserve"> </w:t>
+      </w:r>
+      <w:proofErr w:type="spellStart"/>
+      <w:r>
+        <w:rPr>
+          <w:lang w:val="en-US"/>
+        </w:rPr>
+        <w:t>esse</w:t>
+      </w:r>
+      <w:proofErr w:type="spellEnd"/>
+      <w:r>
+        <w:rPr>
+          <w:lang w:val="en-US"/>
+        </w:rPr>
+        <w:t xml:space="preserve"> </w:t>
+      </w:r>
+      <w:proofErr w:type="spellStart"/>
+      <w:r>
+        <w:rPr>
+          <w:lang w:val="en-US"/>
+        </w:rPr>
+        <w:t>essent</w:t>
+      </w:r>
+      <w:proofErr w:type="spellEnd"/>
+      <w:r>
+        <w:rPr>
+          <w:lang w:val="en-US"/>
+        </w:rPr>
+        <w:t xml:space="preserve"> </w:t>
+      </w:r>
+      <w:proofErr w:type="spellStart"/>
+      <w:r>
+        <w:rPr>
+          <w:lang w:val="en-US"/>
+        </w:rPr>
+        <w:t>ponderum</w:t>
+      </w:r>
+      <w:proofErr w:type="spellEnd"/>
+      <w:r>
+        <w:rPr>
+          <w:lang w:val="en-US"/>
+        </w:rPr>
+        <w:t xml:space="preserve">. </w:t>
+      </w:r>
+      <w:proofErr w:type="spellStart"/>
+      <w:r>
+        <w:rPr>
+          <w:lang w:val="en-US"/>
+        </w:rPr>
+        <w:t>Ut</w:t>
+      </w:r>
+      <w:proofErr w:type="spellEnd"/>
+      <w:r>
+        <w:rPr>
+          <w:lang w:val="en-US"/>
+        </w:rPr>
+        <w:t xml:space="preserve"> </w:t>
+      </w:r>
+      <w:proofErr w:type="spellStart"/>
+      <w:r>
+        <w:rPr>
+          <w:lang w:val="en-US"/>
+        </w:rPr>
+        <w:t>eam</w:t>
+      </w:r>
+      <w:proofErr w:type="spellEnd"/>
+      <w:r>
+        <w:rPr>
+          <w:lang w:val="en-US"/>
+        </w:rPr>
+        <w:t xml:space="preserve"> </w:t>
+      </w:r>
+      <w:proofErr w:type="spellStart"/>
+      <w:r>
+        <w:rPr>
+          <w:lang w:val="en-US"/>
+        </w:rPr>
+        <w:t>quidam</w:t>
+      </w:r>
+      <w:proofErr w:type="spellEnd"/>
+      <w:r>
+        <w:rPr>
+          <w:lang w:val="en-US"/>
+        </w:rPr>
+        <w:t xml:space="preserve"> </w:t>
+      </w:r>
+      <w:proofErr w:type="spellStart"/>
+      <w:r>
+        <w:rPr>
+          <w:lang w:val="en-US"/>
+        </w:rPr>
+        <w:t>partiendo</w:t>
+      </w:r>
+      <w:proofErr w:type="spellEnd"/>
+      <w:r>
+        <w:rPr>
+          <w:lang w:val="en-US"/>
+        </w:rPr>
+        <w:t xml:space="preserve"> </w:t>
+      </w:r>
+      <w:proofErr w:type="spellStart"/>
+      <w:r>
+        <w:rPr>
+          <w:lang w:val="en-US"/>
+        </w:rPr>
+        <w:t>deterruisset</w:t>
+      </w:r>
+      <w:proofErr w:type="spellEnd"/>
+      <w:r>
+        <w:rPr>
+          <w:lang w:val="en-US"/>
+        </w:rPr>
+        <w:t xml:space="preserve">, </w:t>
+      </w:r>
+      <w:proofErr w:type="spellStart"/>
+      <w:r>
+        <w:rPr>
+          <w:lang w:val="en-US"/>
+        </w:rPr>
+        <w:t>te</w:t>
+      </w:r>
+      <w:proofErr w:type="spellEnd"/>
+      <w:r>
+        <w:rPr>
+          <w:lang w:val="en-US"/>
+        </w:rPr>
+        <w:t xml:space="preserve"> </w:t>
+      </w:r>
+      <w:proofErr w:type="spellStart"/>
+      <w:r>
+        <w:rPr>
+          <w:lang w:val="en-US"/>
+        </w:rPr>
+        <w:t>pri</w:t>
+      </w:r>
+      <w:proofErr w:type="spellEnd"/>
+      <w:r>
+        <w:rPr>
+          <w:lang w:val="en-US"/>
+        </w:rPr>
+        <w:t xml:space="preserve"> </w:t>
+      </w:r>
+      <w:proofErr w:type="spellStart"/>
+      <w:r>
+        <w:rPr>
+          <w:lang w:val="en-US"/>
+        </w:rPr>
+        <w:t>consequuntur</w:t>
+      </w:r>
+      <w:proofErr w:type="spellEnd"/>
+      <w:r>
+        <w:rPr>
+          <w:lang w:val="en-US"/>
+        </w:rPr>
+        <w:t xml:space="preserve"> </w:t>
+      </w:r>
+      <w:proofErr w:type="spellStart"/>
+      <w:r>
+        <w:rPr>
+          <w:lang w:val="en-US"/>
+        </w:rPr>
+        <w:t>concludaturque</w:t>
+      </w:r>
+      <w:proofErr w:type="spellEnd"/>
+      <w:r>
+        <w:rPr>
+          <w:lang w:val="en-US"/>
+        </w:rPr>
+        <w:t xml:space="preserve">. In </w:t>
+      </w:r>
+      <w:proofErr w:type="spellStart"/>
+      <w:r>
+        <w:rPr>
+          <w:lang w:val="en-US"/>
+        </w:rPr>
+        <w:t>oportere</w:t>
+      </w:r>
+      <w:proofErr w:type="spellEnd"/>
+      <w:r>
+        <w:rPr>
+          <w:lang w:val="en-US"/>
+        </w:rPr>
+        <w:t xml:space="preserve"> </w:t>
+      </w:r>
+      <w:proofErr w:type="spellStart"/>
+      <w:r>
+        <w:rPr>
+          <w:lang w:val="en-US"/>
+        </w:rPr>
+        <w:t>abhorreant</w:t>
+      </w:r>
+      <w:proofErr w:type="spellEnd"/>
+      <w:r>
+        <w:rPr>
+          <w:lang w:val="en-US"/>
+        </w:rPr>
+        <w:t xml:space="preserve"> vis, in </w:t>
+      </w:r>
+      <w:proofErr w:type="spellStart"/>
+      <w:r>
+        <w:rPr>
+          <w:lang w:val="en-US"/>
+        </w:rPr>
         <w:t>usu</w:t>
       </w:r>
       <w:proofErr w:type="spellEnd"/>
       <w:r>
-        <w:t xml:space="preserve">. Ut </w:t>
-      </w:r>
-      <w:proofErr w:type="spellStart"/>
-      <w:r>
-        <w:t>nam</w:t>
-      </w:r>
-      <w:proofErr w:type="spellEnd"/>
-      <w:r>
-        <w:t xml:space="preserve"> esse </w:t>
-      </w:r>
-      <w:proofErr w:type="spellStart"/>
-      <w:r>
-        <w:t>essent</w:t>
-      </w:r>
-      <w:proofErr w:type="spellEnd"/>
-      <w:r>
-        <w:t xml:space="preserve"> </w:t>
-      </w:r>
-      <w:proofErr w:type="spellStart"/>
-      <w:r>
-        <w:t>ponderum</w:t>
-      </w:r>
-      <w:proofErr w:type="spellEnd"/>
-      <w:r>
-        <w:t xml:space="preserve">. Ut </w:t>
-      </w:r>
-      <w:proofErr w:type="spellStart"/>
-      <w:r>
-        <w:t>eam</w:t>
-      </w:r>
-      <w:proofErr w:type="spellEnd"/>
-      <w:r>
-        <w:t xml:space="preserve"> </w:t>
-      </w:r>
-      <w:proofErr w:type="spellStart"/>
-      <w:r>
-        <w:t>quidam</w:t>
-      </w:r>
-      <w:proofErr w:type="spellEnd"/>
-      <w:r>
-        <w:t xml:space="preserve"> </w:t>
-      </w:r>
-      <w:proofErr w:type="spellStart"/>
-      <w:r>
-        <w:t>partiendo</w:t>
-      </w:r>
-      <w:proofErr w:type="spellEnd"/>
-      <w:r>
-        <w:t xml:space="preserve"> </w:t>
-      </w:r>
-      <w:proofErr w:type="spellStart"/>
-      <w:r>
-        <w:t>deterruisset</w:t>
-      </w:r>
-      <w:proofErr w:type="spellEnd"/>
-      <w:r>
-        <w:t xml:space="preserve">, te </w:t>
-      </w:r>
-      <w:proofErr w:type="spellStart"/>
-      <w:r>
-        <w:t>pri</w:t>
-      </w:r>
-      <w:proofErr w:type="spellEnd"/>
-      <w:r>
-        <w:t xml:space="preserve"> </w:t>
-      </w:r>
-      <w:proofErr w:type="spellStart"/>
-      <w:r>
-        <w:t>consequuntur</w:t>
-      </w:r>
-      <w:proofErr w:type="spellEnd"/>
-      <w:r>
-        <w:t xml:space="preserve"> </w:t>
-      </w:r>
-      <w:proofErr w:type="spellStart"/>
-      <w:r>
-        <w:t>concludaturque</w:t>
-      </w:r>
-      <w:proofErr w:type="spellEnd"/>
-      <w:r>
-        <w:t xml:space="preserve">. In </w:t>
-      </w:r>
-      <w:proofErr w:type="spellStart"/>
-      <w:r>
-        <w:t>oportere</w:t>
-      </w:r>
-      <w:proofErr w:type="spellEnd"/>
-      <w:r>
-        <w:t xml:space="preserve"> </w:t>
-      </w:r>
-      <w:proofErr w:type="spellStart"/>
-      <w:r>
-        <w:t>abhorreant</w:t>
-      </w:r>
-      <w:proofErr w:type="spellEnd"/>
-      <w:r>
-        <w:t xml:space="preserve"> vis, in </w:t>
-      </w:r>
-      <w:proofErr w:type="spellStart"/>
-      <w:r>
-        <w:t>usu</w:t>
-      </w:r>
-      <w:proofErr w:type="spellEnd"/>
-      <w:r>
-        <w:t xml:space="preserve"> </w:t>
-      </w:r>
-      <w:proofErr w:type="spellStart"/>
-      <w:r>
+        <w:rPr>
+          <w:lang w:val="en-US"/>
+        </w:rPr>
+        <w:t xml:space="preserve"> </w:t>
+      </w:r>
+      <w:proofErr w:type="spellStart"/>
+      <w:r>
+        <w:rPr>
+          <w:lang w:val="en-US"/>
+        </w:rPr>
         <w:t>ludus</w:t>
       </w:r>
       <w:proofErr w:type="spellEnd"/>
       <w:r>
-        <w:t xml:space="preserve"> </w:t>
-      </w:r>
-      <w:proofErr w:type="spellStart"/>
-      <w:r>
+        <w:rPr>
+          <w:lang w:val="en-US"/>
+        </w:rPr>
+        <w:t xml:space="preserve"> </w:t>
+      </w:r>
+      <w:proofErr w:type="spellStart"/>
+      <w:r>
+        <w:rPr>
+          <w:lang w:val="en-US"/>
+        </w:rPr>
         <w:t>graeco</w:t>
       </w:r>
       <w:proofErr w:type="spellEnd"/>
       <w:r>
-        <w:t xml:space="preserve"> volutpat, vel </w:t>
-      </w:r>
-      <w:proofErr w:type="spellStart"/>
-      <w:r>
+        <w:rPr>
+          <w:lang w:val="en-US"/>
+        </w:rPr>
+        <w:t xml:space="preserve"> </w:t>
+      </w:r>
+      <w:proofErr w:type="spellStart"/>
+      <w:r>
+        <w:rPr>
+          <w:lang w:val="en-US"/>
+        </w:rPr>
+        <w:t>volutpat</w:t>
+      </w:r>
+      <w:proofErr w:type="spellEnd"/>
+      <w:r>
+        <w:rPr>
+          <w:lang w:val="en-US"/>
+        </w:rPr>
+        <w:t xml:space="preserve">, </w:t>
+      </w:r>
+      <w:proofErr w:type="spellStart"/>
+      <w:r>
+        <w:rPr>
+          <w:lang w:val="en-US"/>
+        </w:rPr>
+        <w:t>vel</w:t>
+      </w:r>
+      <w:proofErr w:type="spellEnd"/>
+      <w:r>
+        <w:rPr>
+          <w:lang w:val="en-US"/>
+        </w:rPr>
+        <w:t xml:space="preserve"> </w:t>
+      </w:r>
+      <w:proofErr w:type="spellStart"/>
+      <w:r>
+        <w:rPr>
+          <w:lang w:val="en-US"/>
+        </w:rPr>
         <w:t>iudico</w:t>
       </w:r>
       <w:proofErr w:type="spellEnd"/>
       <w:r>
-        <w:t xml:space="preserve"> </w:t>
-      </w:r>
-      <w:proofErr w:type="spellStart"/>
-      <w:r>
+        <w:rPr>
+          <w:lang w:val="en-US"/>
+        </w:rPr>
+        <w:t xml:space="preserve"> </w:t>
+      </w:r>
+      <w:proofErr w:type="spellStart"/>
+      <w:r>
+        <w:rPr>
+          <w:lang w:val="en-US"/>
+        </w:rPr>
         <w:t>dicunt</w:t>
       </w:r>
       <w:proofErr w:type="spellEnd"/>
       <w:r>
-        <w:t xml:space="preserve"> </w:t>
-      </w:r>
-      <w:proofErr w:type="spellStart"/>
-      <w:r>
+        <w:rPr>
+          <w:lang w:val="en-US"/>
+        </w:rPr>
+        <w:t xml:space="preserve"> </w:t>
+      </w:r>
+      <w:proofErr w:type="spellStart"/>
+      <w:r>
+        <w:rPr>
+          <w:lang w:val="en-US"/>
+        </w:rPr>
         <w:t>prodesset</w:t>
       </w:r>
       <w:proofErr w:type="spellEnd"/>
       <w:r>
+        <w:rPr>
+          <w:lang w:val="en-US"/>
+        </w:rPr>
         <w:t xml:space="preserve"> ea. Mei </w:t>
       </w:r>
       <w:proofErr w:type="spellStart"/>
       <w:r>
+        <w:rPr>
+          <w:lang w:val="en-US"/>
+        </w:rPr>
         <w:t>natum</w:t>
       </w:r>
       <w:proofErr w:type="spellEnd"/>
       <w:r>
-        <w:t xml:space="preserve"> </w:t>
-      </w:r>
-      <w:proofErr w:type="spellStart"/>
-      <w:r>
+        <w:rPr>
+          <w:lang w:val="en-US"/>
+        </w:rPr>
+        <w:t xml:space="preserve"> </w:t>
+      </w:r>
+      <w:proofErr w:type="spellStart"/>
+      <w:r>
+        <w:rPr>
+          <w:lang w:val="en-US"/>
+        </w:rPr>
         <w:t>noster</w:t>
       </w:r>
       <w:proofErr w:type="spellEnd"/>
       <w:r>
-        <w:t xml:space="preserve"> </w:t>
-      </w:r>
-      <w:proofErr w:type="spellStart"/>
-      <w:r>
+        <w:rPr>
+          <w:lang w:val="en-US"/>
+        </w:rPr>
+        <w:t xml:space="preserve"> </w:t>
+      </w:r>
+      <w:proofErr w:type="spellStart"/>
+      <w:r>
+        <w:rPr>
+          <w:lang w:val="en-US"/>
+        </w:rPr>
         <w:t>eu</w:t>
       </w:r>
       <w:proofErr w:type="spellEnd"/>
       <w:r>
+        <w:rPr>
+          <w:lang w:val="en-US"/>
+        </w:rPr>
         <w:t xml:space="preserve">, </w:t>
       </w:r>
       <w:proofErr w:type="spellStart"/>
       <w:r>
+        <w:rPr>
+          <w:lang w:val="en-US"/>
+        </w:rPr>
         <w:t>mei</w:t>
       </w:r>
       <w:proofErr w:type="spellEnd"/>
       <w:r>
+        <w:rPr>
+          <w:lang w:val="en-US"/>
+        </w:rPr>
         <w:t xml:space="preserve"> no </w:t>
       </w:r>
       <w:proofErr w:type="spellStart"/>
       <w:r>
+        <w:rPr>
+          <w:lang w:val="en-US"/>
+        </w:rPr>
         <w:t>ornatus</w:t>
       </w:r>
       <w:proofErr w:type="spellEnd"/>
       <w:r>
-        <w:t xml:space="preserve"> </w:t>
-      </w:r>
-      <w:proofErr w:type="spellStart"/>
-      <w:r>
+        <w:rPr>
+          <w:lang w:val="en-US"/>
+        </w:rPr>
+        <w:t xml:space="preserve"> </w:t>
+      </w:r>
+      <w:proofErr w:type="spellStart"/>
+      <w:r>
+        <w:rPr>
+          <w:lang w:val="en-US"/>
+        </w:rPr>
         <w:t>ocurreret</w:t>
       </w:r>
       <w:proofErr w:type="spellEnd"/>
       <w:r>
+        <w:rPr>
+          <w:lang w:val="en-US"/>
+        </w:rPr>
         <w:t xml:space="preserve">. </w:t>
       </w:r>
     </w:p>
@@ -4922,7 +5304,7 @@
 </file>
 
 <file path=customXml/itemProps1.xml><?xml version="1.0" encoding="utf-8"?>
-<ds:datastoreItem xmlns:ds="http://schemas.openxmlformats.org/officeDocument/2006/customXml" ds:itemID="{25B376EE-A8A8-47FB-85CC-D0795B1B9D3D}">
+<ds:datastoreItem xmlns:ds="http://schemas.openxmlformats.org/officeDocument/2006/customXml" ds:itemID="{E1DF6E6F-FA33-48F7-9480-1CB5AD9380FA}">
   <ds:schemaRefs>
     <ds:schemaRef ds:uri="http://schemas.openxmlformats.org/officeDocument/2006/bibliography"/>
   </ds:schemaRefs>

--- a/Rapport/Indledning.docx
+++ b/Rapport/Indledning.docx
@@ -17,94 +17,43 @@
         <w:t>Indledning</w:t>
       </w:r>
     </w:p>
-    <w:p/>
     <w:p>
       <w:r>
-        <w:t>I dette projekt skal vi med en robot tegne et billede. Vi skal med brug a</w:t>
-      </w:r>
-      <w:r>
-        <w:t>f</w:t>
-      </w:r>
-      <w:r>
-        <w:t xml:space="preserve"> </w:t>
+        <w:t>I dette projekt er formålet at importere et billede (</w:t>
       </w:r>
       <w:proofErr w:type="spellStart"/>
       <w:r>
-        <w:t>Netbeans</w:t>
+        <w:t>rgb</w:t>
       </w:r>
       <w:proofErr w:type="spellEnd"/>
       <w:r>
-        <w:t xml:space="preserve"> og Automation Studie skrive to programmer, </w:t>
+        <w:t xml:space="preserve">/gråtone og/eller vektorgrafisk) til et java-program og herfra automatisk generere en bane for robotten at følge. </w:t>
       </w:r>
       <w:r>
-        <w:t>som</w:t>
-      </w:r>
-      <w:r>
-        <w:t xml:space="preserve"> ved hjælp af en robot</w:t>
-      </w:r>
-      <w:r>
-        <w:t xml:space="preserve"> </w:t>
-      </w:r>
-      <w:r>
-        <w:t>konverterer</w:t>
-      </w:r>
-      <w:r>
-        <w:t xml:space="preserve"> et digitalt billede</w:t>
-      </w:r>
-      <w:r>
-        <w:t xml:space="preserve"> til en</w:t>
-      </w:r>
-      <w:r>
-        <w:t xml:space="preserve"> fysisk tegning.</w:t>
-      </w:r>
-      <w:r>
-        <w:t xml:space="preserve"> Robotten</w:t>
-      </w:r>
-      <w:r>
-        <w:t xml:space="preserve"> vil</w:t>
-      </w:r>
-      <w:r>
-        <w:t xml:space="preserve"> blive udstyret med en holder, som passer til en jumboblyant.</w:t>
-      </w:r>
-      <w:r>
-        <w:t xml:space="preserve"> Efter</w:t>
-      </w:r>
-      <w:r>
-        <w:t xml:space="preserve"> </w:t>
-      </w:r>
-      <w:r>
-        <w:t>robotten har tegnet en vis mængde skal den kunne spidse blyanten.</w:t>
+        <w:t>Med en computer skal der kommunikeres med PLC’-en og PLC’-en får robotten til at bevæge sig. Ud fra denne kode skal robotten genere en tegning af hele eller dele af det oprindelige billede. Når robotten så har tegnet i noget tid bliver blyanten slidt, og det skal derfor være muligt for robotten selv at spidse blyanten.</w:t>
       </w:r>
     </w:p>
     <w:p>
       <w:r>
-        <w:t xml:space="preserve">Det skal være muligt at importerer et billede til </w:t>
+        <w:t>Det er altså et krav for hele projektet at der bliver brugt et java-program, en computer der kan kommunikere med en PLC og herved tegne et billede.</w:t>
       </w:r>
-      <w:proofErr w:type="spellStart"/>
       <w:r>
-        <w:t>Netbeans</w:t>
-      </w:r>
-      <w:proofErr w:type="spellEnd"/>
-      <w:r>
-        <w:t>, som vil give data videre til Automation Studie. Automation Studie bruger så den information til at styre robotten, og tegne det givet billede. Det skal være muligt at spidse blyanten automatisk.</w:t>
+        <w:t xml:space="preserve"> Vi vil have robotten til at tegne stregtegninger og spidse blyanten efter hvor mange steps den har taget på papiret.</w:t>
       </w:r>
     </w:p>
     <w:p>
       <w:r>
-        <w:t xml:space="preserve">Robotten får mulighed for maksimalt at tegne et billede på 165x165. Programmet i </w:t>
+        <w:t xml:space="preserve">Gennem hele projektforløbet har vi arbejdet i hold af 2 og 3 personer og løbende holdt møder for at </w:t>
       </w:r>
-      <w:proofErr w:type="spellStart"/>
       <w:r>
-        <w:t>Neatbeans</w:t>
+        <w:t>evaluere fremgangen af de forskellige emner</w:t>
       </w:r>
-      <w:proofErr w:type="spellEnd"/>
       <w:r>
-        <w:t xml:space="preserve"> vil så ned skalere alle billeder som er større.</w:t>
+        <w:t>.</w:t>
       </w:r>
       <w:bookmarkStart w:id="0" w:name="_GoBack"/>
       <w:bookmarkEnd w:id="0"/>
     </w:p>
-    <w:p/>
     <w:sectPr>
       <w:pgSz w:w="11906" w:h="16838"/>
       <w:pgMar w:top="1701" w:right="1985" w:bottom="1701" w:left="1418" w:header="709" w:footer="709" w:gutter="0"/>
@@ -962,7 +911,7 @@
 </file>
 
 <file path=customXml/itemProps1.xml><?xml version="1.0" encoding="utf-8"?>
-<ds:datastoreItem xmlns:ds="http://schemas.openxmlformats.org/officeDocument/2006/customXml" ds:itemID="{C4902C91-36E6-4BC5-9C05-EDAAF9DE5DCF}">
+<ds:datastoreItem xmlns:ds="http://schemas.openxmlformats.org/officeDocument/2006/customXml" ds:itemID="{8E860303-1DC6-46CF-86BF-606F87D65271}">
   <ds:schemaRefs>
     <ds:schemaRef ds:uri="http://schemas.openxmlformats.org/officeDocument/2006/bibliography"/>
   </ds:schemaRefs>
